--- a/info acee.docx
+++ b/info acee.docx
@@ -1,6 +1,6 @@
 
 <file path=word/document.xml><?xml version="1.0" encoding="utf-8"?>
-<w:document xmlns:wpc="http://schemas.microsoft.com/office/word/2010/wordprocessingCanvas" xmlns:cx="http://schemas.microsoft.com/office/drawing/2014/chartex" xmlns:cx1="http://schemas.microsoft.com/office/drawing/2015/9/8/chartex" xmlns:cx2="http://schemas.microsoft.com/office/drawing/2015/10/21/chartex" xmlns:cx3="http://schemas.microsoft.com/office/drawing/2016/5/9/chartex" xmlns:cx4="http://schemas.microsoft.com/office/drawing/2016/5/10/chartex" xmlns:cx5="http://schemas.microsoft.com/office/drawing/2016/5/11/chartex" xmlns:cx6="http://schemas.microsoft.com/office/drawing/2016/5/12/chartex" xmlns:cx7="http://schemas.microsoft.com/office/drawing/2016/5/13/chartex" xmlns:cx8="http://schemas.microsoft.com/office/drawing/2016/5/14/chartex" xmlns:mc="http://schemas.openxmlformats.org/markup-compatibility/2006" xmlns:aink="http://schemas.microsoft.com/office/drawing/2016/ink" xmlns:am3d="http://schemas.microsoft.com/office/drawing/2017/model3d" xmlns:o="urn:schemas-microsoft-com:office:office" xmlns:oel="http://schemas.microsoft.com/office/2019/extlst" xmlns:r="http://schemas.openxmlformats.org/officeDocument/2006/relationships" xmlns:m="http://schemas.openxmlformats.org/officeDocument/2006/math" xmlns:v="urn:schemas-microsoft-com:vml" xmlns:wp14="http://schemas.microsoft.com/office/word/2010/wordprocessingDrawing" xmlns:wp="http://schemas.openxmlformats.org/drawingml/2006/wordprocessingDrawing" xmlns:w10="urn:schemas-microsoft-com:office:word" xmlns:w="http://schemas.openxmlformats.org/wordprocessingml/2006/main" xmlns:w14="http://schemas.microsoft.com/office/word/2010/wordml" xmlns:w15="http://schemas.microsoft.com/office/word/2012/wordml" xmlns:w16cex="http://schemas.microsoft.com/office/word/2018/wordml/cex" xmlns:w16cid="http://schemas.microsoft.com/office/word/2016/wordml/cid" xmlns:w16="http://schemas.microsoft.com/office/word/2018/wordml" xmlns:w16du="http://schemas.microsoft.com/office/word/2023/wordml/word16du" xmlns:w16sdtdh="http://schemas.microsoft.com/office/word/2020/wordml/sdtdatahash" xmlns:w16se="http://schemas.microsoft.com/office/word/2015/wordml/symex" xmlns:wpg="http://schemas.microsoft.com/office/word/2010/wordprocessingGroup" xmlns:wpi="http://schemas.microsoft.com/office/word/2010/wordprocessingInk" xmlns:wne="http://schemas.microsoft.com/office/word/2006/wordml" xmlns:wps="http://schemas.microsoft.com/office/word/2010/wordprocessingShape" mc:Ignorable="w14 w15 w16se w16cid w16 w16cex w16sdtdh wp14">
+<w:document xmlns:wpc="http://schemas.microsoft.com/office/word/2010/wordprocessingCanvas" xmlns:cx="http://schemas.microsoft.com/office/drawing/2014/chartex" xmlns:cx1="http://schemas.microsoft.com/office/drawing/2015/9/8/chartex" xmlns:cx2="http://schemas.microsoft.com/office/drawing/2015/10/21/chartex" xmlns:cx3="http://schemas.microsoft.com/office/drawing/2016/5/9/chartex" xmlns:cx4="http://schemas.microsoft.com/office/drawing/2016/5/10/chartex" xmlns:cx5="http://schemas.microsoft.com/office/drawing/2016/5/11/chartex" xmlns:cx6="http://schemas.microsoft.com/office/drawing/2016/5/12/chartex" xmlns:cx7="http://schemas.microsoft.com/office/drawing/2016/5/13/chartex" xmlns:cx8="http://schemas.microsoft.com/office/drawing/2016/5/14/chartex" xmlns:mc="http://schemas.openxmlformats.org/markup-compatibility/2006" xmlns:aink="http://schemas.microsoft.com/office/drawing/2016/ink" xmlns:am3d="http://schemas.microsoft.com/office/drawing/2017/model3d" xmlns:o="urn:schemas-microsoft-com:office:office" xmlns:oel="http://schemas.microsoft.com/office/2019/extlst" xmlns:r="http://schemas.openxmlformats.org/officeDocument/2006/relationships" xmlns:m="http://schemas.openxmlformats.org/officeDocument/2006/math" xmlns:v="urn:schemas-microsoft-com:vml" xmlns:wp14="http://schemas.microsoft.com/office/word/2010/wordprocessingDrawing" xmlns:wp="http://schemas.openxmlformats.org/drawingml/2006/wordprocessingDrawing" xmlns:w10="urn:schemas-microsoft-com:office:word" xmlns:w="http://schemas.openxmlformats.org/wordprocessingml/2006/main" xmlns:w14="http://schemas.microsoft.com/office/word/2010/wordml" xmlns:w15="http://schemas.microsoft.com/office/word/2012/wordml" xmlns:w16cex="http://schemas.microsoft.com/office/word/2018/wordml/cex" xmlns:w16cid="http://schemas.microsoft.com/office/word/2016/wordml/cid" xmlns:w16="http://schemas.microsoft.com/office/word/2018/wordml" xmlns:w16sdtdh="http://schemas.microsoft.com/office/word/2020/wordml/sdtdatahash" xmlns:w16se="http://schemas.microsoft.com/office/word/2015/wordml/symex" xmlns:wpg="http://schemas.microsoft.com/office/word/2010/wordprocessingGroup" xmlns:wpi="http://schemas.microsoft.com/office/word/2010/wordprocessingInk" xmlns:wne="http://schemas.microsoft.com/office/word/2006/wordml" xmlns:wps="http://schemas.microsoft.com/office/word/2010/wordprocessingShape" mc:Ignorable="w14 w15 w16se w16cid w16 w16cex w16sdtdh wp14">
   <w:body>
     <w:p>
       <w:pPr>
@@ -233,19 +233,7 @@
         <w:t xml:space="preserve">: </w:t>
       </w:r>
       <w:r>
-        <w:t xml:space="preserve">Nuestro compromiso es verificar la </w:t>
-      </w:r>
-      <w:r>
-        <w:t>razonabilidad de</w:t>
-      </w:r>
-      <w:r>
-        <w:t xml:space="preserve"> todos los productos y cuentas de su compañía para</w:t>
-      </w:r>
-      <w:r>
-        <w:t xml:space="preserve"> </w:t>
-      </w:r>
-      <w:r>
-        <w:t>mitigar los riesgos, sanciones y fraudes a los que puede estar expuesta.</w:t>
+        <w:t>Nuestro compromiso es verificar la razonabilidad de todos los productos y cuentas de su compañía para mitigar los riesgos, sanciones y fraudes a los que puede estar expuesta.</w:t>
       </w:r>
     </w:p>
     <w:p>
@@ -280,13 +268,7 @@
         </w:numPr>
       </w:pPr>
       <w:r>
-        <w:t>En ACEE estamos comprometidos a mejorar y optimizar los procesos internos y externos de su Compañía. A través de la tercerización y las asesorías de diferentes procesos que se acoplan a las características</w:t>
-      </w:r>
-      <w:r>
-        <w:t xml:space="preserve"> </w:t>
-      </w:r>
-      <w:r>
-        <w:t>de su empresa, buscamos potenciar las áreas implicadas para que sus colaboradores trabajen por el crecimiento exponencial dentro de su campo de acción.</w:t>
+        <w:t>En ACEE estamos comprometidos a mejorar y optimizar los procesos internos y externos de su Compañía. A través de la tercerización y las asesorías de diferentes procesos que se acoplan a las características de su empresa, buscamos potenciar las áreas implicadas para que sus colaboradores trabajen por el crecimiento exponencial dentro de su campo de acción.</w:t>
       </w:r>
     </w:p>
     <w:p>
@@ -298,18 +280,893 @@
         </w:numPr>
       </w:pPr>
       <w:r>
-        <w:t xml:space="preserve">Así mismo, contamos con profesionales que cuentan con una </w:t>
-      </w:r>
-      <w:r>
-        <w:t>vasta</w:t>
-      </w:r>
-      <w:r>
-        <w:t xml:space="preserve"> experiencia de las temáticas contables que necesita su empresa. De igual manera, no guiamos por los valores </w:t>
+        <w:t xml:space="preserve">Así mismo, contamos con profesionales que cuentan con una vasta experiencia de las temáticas contables que necesita su empresa. De igual manera, no guiamos por los valores </w:t>
       </w:r>
       <w:r>
         <w:lastRenderedPageBreak/>
         <w:t>corporativos que guían nuestra labor: Honestidad, honorabilidad, responsabilidad. Todo esto en pro del buen desarrollo de su empresa.</w:t>
       </w:r>
+    </w:p>
+    <w:p>
+      <w:pPr>
+        <w:rPr>
+          <w:b/>
+          <w:bCs/>
+        </w:rPr>
+      </w:pPr>
+      <w:r>
+        <w:rPr>
+          <w:b/>
+          <w:bCs/>
+        </w:rPr>
+        <w:t>NUESTRO EQUIPO</w:t>
+      </w:r>
+    </w:p>
+    <w:p>
+      <w:pPr>
+        <w:pStyle w:val="Prrafodelista"/>
+        <w:numPr>
+          <w:ilvl w:val="0"/>
+          <w:numId w:val="1"/>
+        </w:numPr>
+      </w:pPr>
+      <w:r>
+        <w:t>Sandra Patricia Castilla: fundadora, revisora fiscal</w:t>
+      </w:r>
+    </w:p>
+    <w:p>
+      <w:pPr>
+        <w:pStyle w:val="Prrafodelista"/>
+        <w:numPr>
+          <w:ilvl w:val="0"/>
+          <w:numId w:val="1"/>
+        </w:numPr>
+      </w:pPr>
+      <w:r>
+        <w:t>Claudia ….</w:t>
+      </w:r>
+    </w:p>
+    <w:p>
+      <w:pPr>
+        <w:rPr>
+          <w:b/>
+          <w:bCs/>
+        </w:rPr>
+      </w:pPr>
+      <w:r>
+        <w:rPr>
+          <w:b/>
+          <w:bCs/>
+        </w:rPr>
+        <w:t xml:space="preserve">CONOCENOS </w:t>
+      </w:r>
+    </w:p>
+    <w:p>
+      <w:pPr>
+        <w:pStyle w:val="Prrafodelista"/>
+        <w:numPr>
+          <w:ilvl w:val="0"/>
+          <w:numId w:val="1"/>
+        </w:numPr>
+        <w:rPr>
+          <w:b/>
+          <w:bCs/>
+        </w:rPr>
+      </w:pPr>
+      <w:r>
+        <w:rPr>
+          <w:b/>
+          <w:bCs/>
+        </w:rPr>
+        <w:t>MISION</w:t>
+      </w:r>
+    </w:p>
+    <w:p>
+      <w:pPr>
+        <w:pStyle w:val="Prrafodelista"/>
+        <w:numPr>
+          <w:ilvl w:val="0"/>
+          <w:numId w:val="1"/>
+        </w:numPr>
+        <w:rPr>
+          <w:b/>
+          <w:bCs/>
+        </w:rPr>
+      </w:pPr>
+      <w:r>
+        <w:rPr>
+          <w:b/>
+          <w:bCs/>
+        </w:rPr>
+        <w:t>VISION</w:t>
+      </w:r>
+    </w:p>
+    <w:p>
+      <w:pPr>
+        <w:pStyle w:val="Prrafodelista"/>
+        <w:numPr>
+          <w:ilvl w:val="0"/>
+          <w:numId w:val="1"/>
+        </w:numPr>
+        <w:rPr>
+          <w:b/>
+          <w:bCs/>
+        </w:rPr>
+      </w:pPr>
+      <w:r>
+        <w:rPr>
+          <w:b/>
+          <w:bCs/>
+        </w:rPr>
+        <w:t>VALOR AGREGADO</w:t>
+      </w:r>
+    </w:p>
+    <w:p>
+      <w:pPr>
+        <w:rPr>
+          <w:b/>
+          <w:bCs/>
+        </w:rPr>
+      </w:pPr>
+      <w:r>
+        <w:rPr>
+          <w:b/>
+          <w:bCs/>
+        </w:rPr>
+        <w:t>CONTACTO</w:t>
+      </w:r>
+    </w:p>
+    <w:p>
+      <w:pPr>
+        <w:pStyle w:val="Prrafodelista"/>
+        <w:numPr>
+          <w:ilvl w:val="0"/>
+          <w:numId w:val="1"/>
+        </w:numPr>
+        <w:rPr>
+          <w:b/>
+          <w:bCs/>
+        </w:rPr>
+      </w:pPr>
+      <w:r>
+        <w:rPr>
+          <w:b/>
+          <w:bCs/>
+        </w:rPr>
+        <w:t>UBICACIÓN</w:t>
+      </w:r>
+    </w:p>
+    <w:p>
+      <w:pPr>
+        <w:pStyle w:val="Prrafodelista"/>
+        <w:numPr>
+          <w:ilvl w:val="0"/>
+          <w:numId w:val="1"/>
+        </w:numPr>
+        <w:rPr>
+          <w:b/>
+          <w:bCs/>
+        </w:rPr>
+      </w:pPr>
+      <w:r>
+        <w:rPr>
+          <w:b/>
+          <w:bCs/>
+        </w:rPr>
+        <w:t>TELEFONOS</w:t>
+      </w:r>
+    </w:p>
+    <w:p>
+      <w:pPr>
+        <w:pStyle w:val="Prrafodelista"/>
+        <w:numPr>
+          <w:ilvl w:val="0"/>
+          <w:numId w:val="1"/>
+        </w:numPr>
+        <w:rPr>
+          <w:b/>
+          <w:bCs/>
+        </w:rPr>
+      </w:pPr>
+      <w:r>
+        <w:rPr>
+          <w:b/>
+          <w:bCs/>
+        </w:rPr>
+        <w:t>EMAIL</w:t>
+      </w:r>
+    </w:p>
+    <w:p>
+      <w:pPr>
+        <w:pStyle w:val="Prrafodelista"/>
+        <w:rPr>
+          <w:b/>
+          <w:bCs/>
+        </w:rPr>
+      </w:pPr>
+    </w:p>
+    <w:p>
+      <w:pPr>
+        <w:pStyle w:val="Prrafodelista"/>
+        <w:rPr>
+          <w:b/>
+          <w:bCs/>
+        </w:rPr>
+      </w:pPr>
+    </w:p>
+    <w:p>
+      <w:pPr>
+        <w:pStyle w:val="Prrafodelista"/>
+        <w:rPr>
+          <w:b/>
+          <w:bCs/>
+        </w:rPr>
+      </w:pPr>
+    </w:p>
+    <w:p>
+      <w:pPr>
+        <w:pStyle w:val="Prrafodelista"/>
+        <w:rPr>
+          <w:b/>
+          <w:bCs/>
+        </w:rPr>
+      </w:pPr>
+    </w:p>
+    <w:p>
+      <w:pPr>
+        <w:pStyle w:val="Prrafodelista"/>
+        <w:rPr>
+          <w:b/>
+          <w:bCs/>
+        </w:rPr>
+      </w:pPr>
+    </w:p>
+    <w:p>
+      <w:pPr>
+        <w:pStyle w:val="Prrafodelista"/>
+        <w:rPr>
+          <w:b/>
+          <w:bCs/>
+        </w:rPr>
+      </w:pPr>
+    </w:p>
+    <w:p>
+      <w:pPr>
+        <w:pStyle w:val="Prrafodelista"/>
+        <w:rPr>
+          <w:b/>
+          <w:bCs/>
+        </w:rPr>
+      </w:pPr>
+    </w:p>
+    <w:p>
+      <w:pPr>
+        <w:pStyle w:val="Prrafodelista"/>
+        <w:rPr>
+          <w:b/>
+          <w:bCs/>
+        </w:rPr>
+      </w:pPr>
+    </w:p>
+    <w:p>
+      <w:pPr>
+        <w:pStyle w:val="Prrafodelista"/>
+        <w:rPr>
+          <w:b/>
+          <w:bCs/>
+        </w:rPr>
+      </w:pPr>
+    </w:p>
+    <w:p>
+      <w:pPr>
+        <w:pStyle w:val="Prrafodelista"/>
+        <w:rPr>
+          <w:b/>
+          <w:bCs/>
+          <w:noProof/>
+        </w:rPr>
+      </w:pPr>
+    </w:p>
+    <w:p>
+      <w:pPr>
+        <w:pStyle w:val="Prrafodelista"/>
+        <w:rPr>
+          <w:b/>
+          <w:bCs/>
+        </w:rPr>
+      </w:pPr>
+      <w:r>
+        <w:rPr>
+          <w:b/>
+          <w:bCs/>
+          <w:noProof/>
+        </w:rPr>
+        <w:drawing>
+          <wp:inline distT="0" distB="0" distL="0" distR="0" wp14:anchorId="3325E82F" wp14:editId="281A3FB6">
+            <wp:extent cx="5612130" cy="2712720"/>
+            <wp:effectExtent l="0" t="0" r="7620" b="0"/>
+            <wp:docPr id="1250451676" name="Imagen 1"/>
+            <wp:cNvGraphicFramePr>
+              <a:graphicFrameLocks xmlns:a="http://schemas.openxmlformats.org/drawingml/2006/main" noChangeAspect="1"/>
+            </wp:cNvGraphicFramePr>
+            <a:graphic xmlns:a="http://schemas.openxmlformats.org/drawingml/2006/main">
+              <a:graphicData uri="http://schemas.openxmlformats.org/drawingml/2006/picture">
+                <pic:pic xmlns:pic="http://schemas.openxmlformats.org/drawingml/2006/picture">
+                  <pic:nvPicPr>
+                    <pic:cNvPr id="1250451676" name="Imagen 1250451676"/>
+                    <pic:cNvPicPr/>
+                  </pic:nvPicPr>
+                  <pic:blipFill rotWithShape="1">
+                    <a:blip r:embed="rId5" cstate="print">
+                      <a:extLst>
+                        <a:ext uri="{28A0092B-C50C-407E-A947-70E740481C1C}">
+                          <a14:useLocalDpi xmlns:a14="http://schemas.microsoft.com/office/drawing/2010/main" val="0"/>
+                        </a:ext>
+                      </a:extLst>
+                    </a:blip>
+                    <a:srcRect b="27556"/>
+                    <a:stretch/>
+                  </pic:blipFill>
+                  <pic:spPr bwMode="auto">
+                    <a:xfrm>
+                      <a:off x="0" y="0"/>
+                      <a:ext cx="5612130" cy="2712720"/>
+                    </a:xfrm>
+                    <a:prstGeom prst="rect">
+                      <a:avLst/>
+                    </a:prstGeom>
+                    <a:ln>
+                      <a:noFill/>
+                    </a:ln>
+                    <a:extLst>
+                      <a:ext uri="{53640926-AAD7-44D8-BBD7-CCE9431645EC}">
+                        <a14:shadowObscured xmlns:a14="http://schemas.microsoft.com/office/drawing/2010/main"/>
+                      </a:ext>
+                    </a:extLst>
+                  </pic:spPr>
+                </pic:pic>
+              </a:graphicData>
+            </a:graphic>
+          </wp:inline>
+        </w:drawing>
+      </w:r>
+    </w:p>
+    <w:p>
+      <w:pPr>
+        <w:pStyle w:val="Prrafodelista"/>
+      </w:pPr>
+      <w:r>
+        <w:t xml:space="preserve">Foto de </w:t>
+      </w:r>
+      <w:hyperlink r:id="rId6" w:history="1">
+        <w:r>
+          <w:rPr>
+            <w:rStyle w:val="Hipervnculo"/>
+          </w:rPr>
+          <w:t>Scott Graham</w:t>
+        </w:r>
+      </w:hyperlink>
+      <w:r>
+        <w:t xml:space="preserve"> en </w:t>
+      </w:r>
+      <w:hyperlink r:id="rId7" w:history="1">
+        <w:proofErr w:type="spellStart"/>
+        <w:r>
+          <w:rPr>
+            <w:rStyle w:val="Hipervnculo"/>
+          </w:rPr>
+          <w:t>Unsplash</w:t>
+        </w:r>
+        <w:proofErr w:type="spellEnd"/>
+      </w:hyperlink>
+    </w:p>
+    <w:p>
+      <w:pPr>
+        <w:pStyle w:val="Prrafodelista"/>
+      </w:pPr>
+    </w:p>
+    <w:p>
+      <w:pPr>
+        <w:pStyle w:val="Prrafodelista"/>
+      </w:pPr>
+    </w:p>
+    <w:p>
+      <w:pPr>
+        <w:pStyle w:val="Prrafodelista"/>
+        <w:rPr>
+          <w:b/>
+          <w:bCs/>
+        </w:rPr>
+      </w:pPr>
+      <w:r>
+        <w:rPr>
+          <w:b/>
+          <w:bCs/>
+          <w:noProof/>
+        </w:rPr>
+        <w:lastRenderedPageBreak/>
+        <w:drawing>
+          <wp:inline distT="0" distB="0" distL="0" distR="0" wp14:anchorId="1D243543" wp14:editId="42568ACF">
+            <wp:extent cx="5612130" cy="3998595"/>
+            <wp:effectExtent l="0" t="0" r="7620" b="1905"/>
+            <wp:docPr id="395292011" name="Imagen 2"/>
+            <wp:cNvGraphicFramePr>
+              <a:graphicFrameLocks xmlns:a="http://schemas.openxmlformats.org/drawingml/2006/main" noChangeAspect="1"/>
+            </wp:cNvGraphicFramePr>
+            <a:graphic xmlns:a="http://schemas.openxmlformats.org/drawingml/2006/main">
+              <a:graphicData uri="http://schemas.openxmlformats.org/drawingml/2006/picture">
+                <pic:pic xmlns:pic="http://schemas.openxmlformats.org/drawingml/2006/picture">
+                  <pic:nvPicPr>
+                    <pic:cNvPr id="395292011" name="Imagen 395292011"/>
+                    <pic:cNvPicPr/>
+                  </pic:nvPicPr>
+                  <pic:blipFill>
+                    <a:blip r:embed="rId8">
+                      <a:extLst>
+                        <a:ext uri="{28A0092B-C50C-407E-A947-70E740481C1C}">
+                          <a14:useLocalDpi xmlns:a14="http://schemas.microsoft.com/office/drawing/2010/main" val="0"/>
+                        </a:ext>
+                      </a:extLst>
+                    </a:blip>
+                    <a:stretch>
+                      <a:fillRect/>
+                    </a:stretch>
+                  </pic:blipFill>
+                  <pic:spPr>
+                    <a:xfrm>
+                      <a:off x="0" y="0"/>
+                      <a:ext cx="5612130" cy="3998595"/>
+                    </a:xfrm>
+                    <a:prstGeom prst="rect">
+                      <a:avLst/>
+                    </a:prstGeom>
+                  </pic:spPr>
+                </pic:pic>
+              </a:graphicData>
+            </a:graphic>
+          </wp:inline>
+        </w:drawing>
+      </w:r>
+    </w:p>
+    <w:p>
+      <w:pPr>
+        <w:pStyle w:val="Prrafodelista"/>
+      </w:pPr>
+      <w:r>
+        <w:t xml:space="preserve">Foto de </w:t>
+      </w:r>
+      <w:hyperlink r:id="rId9" w:history="1">
+        <w:r>
+          <w:rPr>
+            <w:rStyle w:val="Hipervnculo"/>
+          </w:rPr>
+          <w:t>Carlos Muza</w:t>
+        </w:r>
+      </w:hyperlink>
+      <w:r>
+        <w:t xml:space="preserve"> en </w:t>
+      </w:r>
+      <w:hyperlink r:id="rId10" w:history="1">
+        <w:proofErr w:type="spellStart"/>
+        <w:r>
+          <w:rPr>
+            <w:rStyle w:val="Hipervnculo"/>
+          </w:rPr>
+          <w:t>Unsplash</w:t>
+        </w:r>
+        <w:proofErr w:type="spellEnd"/>
+      </w:hyperlink>
+    </w:p>
+    <w:p>
+      <w:pPr>
+        <w:pStyle w:val="Prrafodelista"/>
+      </w:pPr>
+    </w:p>
+    <w:p>
+      <w:pPr>
+        <w:pStyle w:val="Prrafodelista"/>
+      </w:pPr>
+    </w:p>
+    <w:p>
+      <w:pPr>
+        <w:pStyle w:val="Prrafodelista"/>
+      </w:pPr>
+    </w:p>
+    <w:p>
+      <w:pPr>
+        <w:pStyle w:val="Prrafodelista"/>
+      </w:pPr>
+    </w:p>
+    <w:p>
+      <w:pPr>
+        <w:pStyle w:val="Prrafodelista"/>
+      </w:pPr>
+      <w:r>
+        <w:rPr>
+          <w:noProof/>
+        </w:rPr>
+        <w:lastRenderedPageBreak/>
+        <w:drawing>
+          <wp:inline distT="0" distB="0" distL="0" distR="0" wp14:anchorId="51A89F8F" wp14:editId="6CC515C8">
+            <wp:extent cx="5612130" cy="3744595"/>
+            <wp:effectExtent l="0" t="0" r="7620" b="8255"/>
+            <wp:docPr id="1660852948" name="Imagen 4"/>
+            <wp:cNvGraphicFramePr>
+              <a:graphicFrameLocks xmlns:a="http://schemas.openxmlformats.org/drawingml/2006/main" noChangeAspect="1"/>
+            </wp:cNvGraphicFramePr>
+            <a:graphic xmlns:a="http://schemas.openxmlformats.org/drawingml/2006/main">
+              <a:graphicData uri="http://schemas.openxmlformats.org/drawingml/2006/picture">
+                <pic:pic xmlns:pic="http://schemas.openxmlformats.org/drawingml/2006/picture">
+                  <pic:nvPicPr>
+                    <pic:cNvPr id="1660852948" name="Imagen 1660852948"/>
+                    <pic:cNvPicPr/>
+                  </pic:nvPicPr>
+                  <pic:blipFill>
+                    <a:blip r:embed="rId11">
+                      <a:extLst>
+                        <a:ext uri="{28A0092B-C50C-407E-A947-70E740481C1C}">
+                          <a14:useLocalDpi xmlns:a14="http://schemas.microsoft.com/office/drawing/2010/main" val="0"/>
+                        </a:ext>
+                      </a:extLst>
+                    </a:blip>
+                    <a:stretch>
+                      <a:fillRect/>
+                    </a:stretch>
+                  </pic:blipFill>
+                  <pic:spPr>
+                    <a:xfrm>
+                      <a:off x="0" y="0"/>
+                      <a:ext cx="5612130" cy="3744595"/>
+                    </a:xfrm>
+                    <a:prstGeom prst="rect">
+                      <a:avLst/>
+                    </a:prstGeom>
+                  </pic:spPr>
+                </pic:pic>
+              </a:graphicData>
+            </a:graphic>
+          </wp:inline>
+        </w:drawing>
+      </w:r>
+    </w:p>
+    <w:p>
+      <w:pPr>
+        <w:pStyle w:val="Prrafodelista"/>
+      </w:pPr>
+      <w:r>
+        <w:t xml:space="preserve">Foto de </w:t>
+      </w:r>
+      <w:hyperlink r:id="rId12" w:history="1">
+        <w:r>
+          <w:rPr>
+            <w:rStyle w:val="Hipervnculo"/>
+          </w:rPr>
+          <w:t>KOBU Agency</w:t>
+        </w:r>
+      </w:hyperlink>
+      <w:r>
+        <w:t xml:space="preserve"> en </w:t>
+      </w:r>
+      <w:hyperlink r:id="rId13" w:history="1">
+        <w:proofErr w:type="spellStart"/>
+        <w:r>
+          <w:rPr>
+            <w:rStyle w:val="Hipervnculo"/>
+          </w:rPr>
+          <w:t>Unsplash</w:t>
+        </w:r>
+        <w:proofErr w:type="spellEnd"/>
+      </w:hyperlink>
+    </w:p>
+    <w:p>
+      <w:pPr>
+        <w:pStyle w:val="Prrafodelista"/>
+      </w:pPr>
+    </w:p>
+    <w:p>
+      <w:pPr>
+        <w:pStyle w:val="Prrafodelista"/>
+        <w:rPr>
+          <w:b/>
+          <w:bCs/>
+        </w:rPr>
+      </w:pPr>
+      <w:r>
+        <w:rPr>
+          <w:b/>
+          <w:bCs/>
+          <w:noProof/>
+        </w:rPr>
+        <w:drawing>
+          <wp:inline distT="0" distB="0" distL="0" distR="0" wp14:anchorId="3A571D74" wp14:editId="34F0D779">
+            <wp:extent cx="5612130" cy="3744595"/>
+            <wp:effectExtent l="0" t="0" r="7620" b="8255"/>
+            <wp:docPr id="1161306160" name="Imagen 3"/>
+            <wp:cNvGraphicFramePr>
+              <a:graphicFrameLocks xmlns:a="http://schemas.openxmlformats.org/drawingml/2006/main" noChangeAspect="1"/>
+            </wp:cNvGraphicFramePr>
+            <a:graphic xmlns:a="http://schemas.openxmlformats.org/drawingml/2006/main">
+              <a:graphicData uri="http://schemas.openxmlformats.org/drawingml/2006/picture">
+                <pic:pic xmlns:pic="http://schemas.openxmlformats.org/drawingml/2006/picture">
+                  <pic:nvPicPr>
+                    <pic:cNvPr id="1161306160" name="Imagen 1161306160"/>
+                    <pic:cNvPicPr/>
+                  </pic:nvPicPr>
+                  <pic:blipFill>
+                    <a:blip r:embed="rId14">
+                      <a:extLst>
+                        <a:ext uri="{28A0092B-C50C-407E-A947-70E740481C1C}">
+                          <a14:useLocalDpi xmlns:a14="http://schemas.microsoft.com/office/drawing/2010/main" val="0"/>
+                        </a:ext>
+                      </a:extLst>
+                    </a:blip>
+                    <a:stretch>
+                      <a:fillRect/>
+                    </a:stretch>
+                  </pic:blipFill>
+                  <pic:spPr>
+                    <a:xfrm>
+                      <a:off x="0" y="0"/>
+                      <a:ext cx="5612130" cy="3744595"/>
+                    </a:xfrm>
+                    <a:prstGeom prst="rect">
+                      <a:avLst/>
+                    </a:prstGeom>
+                  </pic:spPr>
+                </pic:pic>
+              </a:graphicData>
+            </a:graphic>
+          </wp:inline>
+        </w:drawing>
+      </w:r>
+    </w:p>
+    <w:p>
+      <w:pPr>
+        <w:pStyle w:val="Prrafodelista"/>
+      </w:pPr>
+      <w:r>
+        <w:t xml:space="preserve">Foto de </w:t>
+      </w:r>
+      <w:hyperlink r:id="rId15" w:history="1">
+        <w:proofErr w:type="spellStart"/>
+        <w:r>
+          <w:rPr>
+            <w:rStyle w:val="Hipervnculo"/>
+          </w:rPr>
+          <w:t>Dmitrij</w:t>
+        </w:r>
+        <w:proofErr w:type="spellEnd"/>
+        <w:r>
+          <w:rPr>
+            <w:rStyle w:val="Hipervnculo"/>
+          </w:rPr>
+          <w:t xml:space="preserve"> </w:t>
+        </w:r>
+        <w:proofErr w:type="spellStart"/>
+        <w:r>
+          <w:rPr>
+            <w:rStyle w:val="Hipervnculo"/>
+          </w:rPr>
+          <w:t>Paskevic</w:t>
+        </w:r>
+        <w:proofErr w:type="spellEnd"/>
+      </w:hyperlink>
+      <w:r>
+        <w:t xml:space="preserve"> en </w:t>
+      </w:r>
+      <w:hyperlink r:id="rId16" w:history="1">
+        <w:proofErr w:type="spellStart"/>
+        <w:r>
+          <w:rPr>
+            <w:rStyle w:val="Hipervnculo"/>
+          </w:rPr>
+          <w:t>Unsplash</w:t>
+        </w:r>
+        <w:proofErr w:type="spellEnd"/>
+      </w:hyperlink>
+    </w:p>
+    <w:p>
+      <w:pPr>
+        <w:pStyle w:val="Prrafodelista"/>
+      </w:pPr>
+    </w:p>
+    <w:p>
+      <w:pPr>
+        <w:pStyle w:val="Prrafodelista"/>
+        <w:rPr>
+          <w:b/>
+          <w:bCs/>
+        </w:rPr>
+      </w:pPr>
+      <w:r>
+        <w:rPr>
+          <w:b/>
+          <w:bCs/>
+          <w:noProof/>
+        </w:rPr>
+        <w:lastRenderedPageBreak/>
+        <w:drawing>
+          <wp:inline distT="0" distB="0" distL="0" distR="0" wp14:anchorId="117B6177" wp14:editId="065B0101">
+            <wp:extent cx="5612130" cy="3744595"/>
+            <wp:effectExtent l="0" t="0" r="7620" b="8255"/>
+            <wp:docPr id="1464440380" name="Imagen 5"/>
+            <wp:cNvGraphicFramePr>
+              <a:graphicFrameLocks xmlns:a="http://schemas.openxmlformats.org/drawingml/2006/main" noChangeAspect="1"/>
+            </wp:cNvGraphicFramePr>
+            <a:graphic xmlns:a="http://schemas.openxmlformats.org/drawingml/2006/main">
+              <a:graphicData uri="http://schemas.openxmlformats.org/drawingml/2006/picture">
+                <pic:pic xmlns:pic="http://schemas.openxmlformats.org/drawingml/2006/picture">
+                  <pic:nvPicPr>
+                    <pic:cNvPr id="1464440380" name="Imagen 1464440380"/>
+                    <pic:cNvPicPr/>
+                  </pic:nvPicPr>
+                  <pic:blipFill>
+                    <a:blip r:embed="rId17">
+                      <a:extLst>
+                        <a:ext uri="{28A0092B-C50C-407E-A947-70E740481C1C}">
+                          <a14:useLocalDpi xmlns:a14="http://schemas.microsoft.com/office/drawing/2010/main" val="0"/>
+                        </a:ext>
+                      </a:extLst>
+                    </a:blip>
+                    <a:stretch>
+                      <a:fillRect/>
+                    </a:stretch>
+                  </pic:blipFill>
+                  <pic:spPr>
+                    <a:xfrm>
+                      <a:off x="0" y="0"/>
+                      <a:ext cx="5612130" cy="3744595"/>
+                    </a:xfrm>
+                    <a:prstGeom prst="rect">
+                      <a:avLst/>
+                    </a:prstGeom>
+                  </pic:spPr>
+                </pic:pic>
+              </a:graphicData>
+            </a:graphic>
+          </wp:inline>
+        </w:drawing>
+      </w:r>
+    </w:p>
+    <w:p>
+      <w:pPr>
+        <w:pStyle w:val="Prrafodelista"/>
+      </w:pPr>
+      <w:r>
+        <w:t xml:space="preserve">Foto de </w:t>
+      </w:r>
+      <w:hyperlink r:id="rId18" w:history="1">
+        <w:proofErr w:type="spellStart"/>
+        <w:r>
+          <w:rPr>
+            <w:rStyle w:val="Hipervnculo"/>
+          </w:rPr>
+          <w:t>Cytonn</w:t>
+        </w:r>
+        <w:proofErr w:type="spellEnd"/>
+        <w:r>
+          <w:rPr>
+            <w:rStyle w:val="Hipervnculo"/>
+          </w:rPr>
+          <w:t xml:space="preserve"> </w:t>
+        </w:r>
+        <w:proofErr w:type="spellStart"/>
+        <w:r>
+          <w:rPr>
+            <w:rStyle w:val="Hipervnculo"/>
+          </w:rPr>
+          <w:t>Photography</w:t>
+        </w:r>
+        <w:proofErr w:type="spellEnd"/>
+      </w:hyperlink>
+      <w:r>
+        <w:t xml:space="preserve"> en </w:t>
+      </w:r>
+      <w:hyperlink r:id="rId19" w:history="1">
+        <w:proofErr w:type="spellStart"/>
+        <w:r>
+          <w:rPr>
+            <w:rStyle w:val="Hipervnculo"/>
+          </w:rPr>
+          <w:t>Unsplash</w:t>
+        </w:r>
+        <w:proofErr w:type="spellEnd"/>
+      </w:hyperlink>
+    </w:p>
+    <w:p>
+      <w:pPr>
+        <w:pStyle w:val="Prrafodelista"/>
+      </w:pPr>
+    </w:p>
+    <w:p>
+      <w:pPr>
+        <w:pStyle w:val="Prrafodelista"/>
+        <w:rPr>
+          <w:b/>
+          <w:bCs/>
+        </w:rPr>
+      </w:pPr>
+      <w:r>
+        <w:rPr>
+          <w:b/>
+          <w:bCs/>
+          <w:noProof/>
+        </w:rPr>
+        <w:drawing>
+          <wp:inline distT="0" distB="0" distL="0" distR="0" wp14:anchorId="25CB6395" wp14:editId="4D0B3BA6">
+            <wp:extent cx="5612130" cy="3744595"/>
+            <wp:effectExtent l="0" t="0" r="7620" b="8255"/>
+            <wp:docPr id="1066938660" name="Imagen 6"/>
+            <wp:cNvGraphicFramePr>
+              <a:graphicFrameLocks xmlns:a="http://schemas.openxmlformats.org/drawingml/2006/main" noChangeAspect="1"/>
+            </wp:cNvGraphicFramePr>
+            <a:graphic xmlns:a="http://schemas.openxmlformats.org/drawingml/2006/main">
+              <a:graphicData uri="http://schemas.openxmlformats.org/drawingml/2006/picture">
+                <pic:pic xmlns:pic="http://schemas.openxmlformats.org/drawingml/2006/picture">
+                  <pic:nvPicPr>
+                    <pic:cNvPr id="1066938660" name="Imagen 1066938660"/>
+                    <pic:cNvPicPr/>
+                  </pic:nvPicPr>
+                  <pic:blipFill>
+                    <a:blip r:embed="rId20">
+                      <a:extLst>
+                        <a:ext uri="{28A0092B-C50C-407E-A947-70E740481C1C}">
+                          <a14:useLocalDpi xmlns:a14="http://schemas.microsoft.com/office/drawing/2010/main" val="0"/>
+                        </a:ext>
+                      </a:extLst>
+                    </a:blip>
+                    <a:stretch>
+                      <a:fillRect/>
+                    </a:stretch>
+                  </pic:blipFill>
+                  <pic:spPr>
+                    <a:xfrm>
+                      <a:off x="0" y="0"/>
+                      <a:ext cx="5612130" cy="3744595"/>
+                    </a:xfrm>
+                    <a:prstGeom prst="rect">
+                      <a:avLst/>
+                    </a:prstGeom>
+                  </pic:spPr>
+                </pic:pic>
+              </a:graphicData>
+            </a:graphic>
+          </wp:inline>
+        </w:drawing>
+      </w:r>
+    </w:p>
+    <w:p>
+      <w:pPr>
+        <w:pStyle w:val="Prrafodelista"/>
+        <w:rPr>
+          <w:b/>
+          <w:bCs/>
+        </w:rPr>
+      </w:pPr>
+      <w:r>
+        <w:t xml:space="preserve">Foto de </w:t>
+      </w:r>
+      <w:hyperlink r:id="rId21" w:history="1">
+        <w:r>
+          <w:rPr>
+            <w:rStyle w:val="Hipervnculo"/>
+          </w:rPr>
+          <w:t>Pankaj Patel</w:t>
+        </w:r>
+      </w:hyperlink>
+      <w:r>
+        <w:t xml:space="preserve"> en </w:t>
+      </w:r>
+      <w:hyperlink r:id="rId22" w:history="1">
+        <w:proofErr w:type="spellStart"/>
+        <w:r>
+          <w:rPr>
+            <w:rStyle w:val="Hipervnculo"/>
+          </w:rPr>
+          <w:t>Unsplash</w:t>
+        </w:r>
+        <w:proofErr w:type="spellEnd"/>
+      </w:hyperlink>
     </w:p>
     <w:sectPr>
       <w:pgSz w:w="12240" w:h="15840"/>
@@ -322,7 +1179,7 @@
 </file>
 
 <file path=word/numbering.xml><?xml version="1.0" encoding="utf-8"?>
-<w:numbering xmlns:wpc="http://schemas.microsoft.com/office/word/2010/wordprocessingCanvas" xmlns:cx="http://schemas.microsoft.com/office/drawing/2014/chartex" xmlns:cx1="http://schemas.microsoft.com/office/drawing/2015/9/8/chartex" xmlns:cx2="http://schemas.microsoft.com/office/drawing/2015/10/21/chartex" xmlns:cx3="http://schemas.microsoft.com/office/drawing/2016/5/9/chartex" xmlns:cx4="http://schemas.microsoft.com/office/drawing/2016/5/10/chartex" xmlns:cx5="http://schemas.microsoft.com/office/drawing/2016/5/11/chartex" xmlns:cx6="http://schemas.microsoft.com/office/drawing/2016/5/12/chartex" xmlns:cx7="http://schemas.microsoft.com/office/drawing/2016/5/13/chartex" xmlns:cx8="http://schemas.microsoft.com/office/drawing/2016/5/14/chartex" xmlns:mc="http://schemas.openxmlformats.org/markup-compatibility/2006" xmlns:aink="http://schemas.microsoft.com/office/drawing/2016/ink" xmlns:am3d="http://schemas.microsoft.com/office/drawing/2017/model3d" xmlns:o="urn:schemas-microsoft-com:office:office" xmlns:oel="http://schemas.microsoft.com/office/2019/extlst" xmlns:r="http://schemas.openxmlformats.org/officeDocument/2006/relationships" xmlns:m="http://schemas.openxmlformats.org/officeDocument/2006/math" xmlns:v="urn:schemas-microsoft-com:vml" xmlns:wp14="http://schemas.microsoft.com/office/word/2010/wordprocessingDrawing" xmlns:wp="http://schemas.openxmlformats.org/drawingml/2006/wordprocessingDrawing" xmlns:w10="urn:schemas-microsoft-com:office:word" xmlns:w="http://schemas.openxmlformats.org/wordprocessingml/2006/main" xmlns:w14="http://schemas.microsoft.com/office/word/2010/wordml" xmlns:w15="http://schemas.microsoft.com/office/word/2012/wordml" xmlns:w16cex="http://schemas.microsoft.com/office/word/2018/wordml/cex" xmlns:w16cid="http://schemas.microsoft.com/office/word/2016/wordml/cid" xmlns:w16="http://schemas.microsoft.com/office/word/2018/wordml" xmlns:w16du="http://schemas.microsoft.com/office/word/2023/wordml/word16du" xmlns:w16sdtdh="http://schemas.microsoft.com/office/word/2020/wordml/sdtdatahash" xmlns:w16se="http://schemas.microsoft.com/office/word/2015/wordml/symex" xmlns:wpg="http://schemas.microsoft.com/office/word/2010/wordprocessingGroup" xmlns:wpi="http://schemas.microsoft.com/office/word/2010/wordprocessingInk" xmlns:wne="http://schemas.microsoft.com/office/word/2006/wordml" xmlns:wps="http://schemas.microsoft.com/office/word/2010/wordprocessingShape" mc:Ignorable="w14 w15 w16se w16cid w16 w16cex w16sdtdh wp14">
+<w:numbering xmlns:wpc="http://schemas.microsoft.com/office/word/2010/wordprocessingCanvas" xmlns:cx="http://schemas.microsoft.com/office/drawing/2014/chartex" xmlns:cx1="http://schemas.microsoft.com/office/drawing/2015/9/8/chartex" xmlns:cx2="http://schemas.microsoft.com/office/drawing/2015/10/21/chartex" xmlns:cx3="http://schemas.microsoft.com/office/drawing/2016/5/9/chartex" xmlns:cx4="http://schemas.microsoft.com/office/drawing/2016/5/10/chartex" xmlns:cx5="http://schemas.microsoft.com/office/drawing/2016/5/11/chartex" xmlns:cx6="http://schemas.microsoft.com/office/drawing/2016/5/12/chartex" xmlns:cx7="http://schemas.microsoft.com/office/drawing/2016/5/13/chartex" xmlns:cx8="http://schemas.microsoft.com/office/drawing/2016/5/14/chartex" xmlns:mc="http://schemas.openxmlformats.org/markup-compatibility/2006" xmlns:aink="http://schemas.microsoft.com/office/drawing/2016/ink" xmlns:am3d="http://schemas.microsoft.com/office/drawing/2017/model3d" xmlns:o="urn:schemas-microsoft-com:office:office" xmlns:oel="http://schemas.microsoft.com/office/2019/extlst" xmlns:r="http://schemas.openxmlformats.org/officeDocument/2006/relationships" xmlns:m="http://schemas.openxmlformats.org/officeDocument/2006/math" xmlns:v="urn:schemas-microsoft-com:vml" xmlns:wp14="http://schemas.microsoft.com/office/word/2010/wordprocessingDrawing" xmlns:wp="http://schemas.openxmlformats.org/drawingml/2006/wordprocessingDrawing" xmlns:w10="urn:schemas-microsoft-com:office:word" xmlns:w="http://schemas.openxmlformats.org/wordprocessingml/2006/main" xmlns:w14="http://schemas.microsoft.com/office/word/2010/wordml" xmlns:w15="http://schemas.microsoft.com/office/word/2012/wordml" xmlns:w16cex="http://schemas.microsoft.com/office/word/2018/wordml/cex" xmlns:w16cid="http://schemas.microsoft.com/office/word/2016/wordml/cid" xmlns:w16="http://schemas.microsoft.com/office/word/2018/wordml" xmlns:w16sdtdh="http://schemas.microsoft.com/office/word/2020/wordml/sdtdatahash" xmlns:w16se="http://schemas.microsoft.com/office/word/2015/wordml/symex" xmlns:wpg="http://schemas.microsoft.com/office/word/2010/wordprocessingGroup" xmlns:wpi="http://schemas.microsoft.com/office/word/2010/wordprocessingInk" xmlns:wne="http://schemas.microsoft.com/office/word/2006/wordml" xmlns:wps="http://schemas.microsoft.com/office/word/2010/wordprocessingShape" mc:Ignorable="w14 w15 w16se w16cid w16 w16cex w16sdtdh wp14">
   <w:abstractNum w:abstractNumId="0" w15:restartNumberingAfterBreak="0">
     <w:nsid w:val="62466317"/>
     <w:multiLevelType w:val="hybridMultilevel"/>
@@ -880,6 +1737,18 @@
       <w:contextualSpacing/>
     </w:pPr>
   </w:style>
+  <w:style w:type="character" w:styleId="Hipervnculo">
+    <w:name w:val="Hyperlink"/>
+    <w:basedOn w:val="Fuentedeprrafopredeter"/>
+    <w:uiPriority w:val="99"/>
+    <w:semiHidden/>
+    <w:unhideWhenUsed/>
+    <w:rsid w:val="00E509FF"/>
+    <w:rPr>
+      <w:color w:val="0000FF"/>
+      <w:u w:val="single"/>
+    </w:rPr>
+  </w:style>
 </w:styles>
 </file>
 
